--- a/Coop_Scholarship_Essay.docx
+++ b/Coop_Scholarship_Essay.docx
@@ -16,8 +16,70 @@
         <w:tab/>
         <w:t xml:space="preserve">My name is Cameron Stark, I am the youngest of two sons, to parents who have been divorced the majority of my life. </w:t>
       </w:r>
+      <w:r>
+        <w:rPr>
+          <w:rFonts w:ascii="Roboto Light" w:hAnsi="Roboto Light"/>
+        </w:rPr>
+        <w:t>My parents have tried to minimize the effect of their separation as much as possible for my brother and I, by living close to one another. My Dad is software developer and was boy scout growing up, so he put my both of us into boy scouts and took us to several software industry conventions. This sparked by interest in software, where I started to teach myself programming, and even got my boy scout</w:t>
+      </w:r>
+      <w:r>
+        <w:rPr>
+          <w:rFonts w:ascii="Roboto Light" w:hAnsi="Roboto Light"/>
+        </w:rPr>
+        <w:t xml:space="preserve"> troop</w:t>
+      </w:r>
+      <w:r>
+        <w:rPr>
+          <w:rFonts w:ascii="Roboto Light" w:hAnsi="Roboto Light"/>
+        </w:rPr>
+        <w:t xml:space="preserve"> to be among some of the first to receive the new game design merit badge. During </w:t>
+      </w:r>
+      <w:r>
+        <w:rPr>
+          <w:rFonts w:ascii="Roboto Light" w:hAnsi="Roboto Light"/>
+        </w:rPr>
+        <w:t>high school I continued to teach myself programming, and started by own d</w:t>
+      </w:r>
       <w:bookmarkStart w:id="0" w:name="_GoBack"/>
       <w:bookmarkEnd w:id="0"/>
+      <w:r>
+        <w:rPr>
+          <w:rFonts w:ascii="Roboto Light" w:hAnsi="Roboto Light"/>
+        </w:rPr>
+        <w:t xml:space="preserve">eveloper company, where I would develop mobile apps under. When it came around to working on trying to get into colleges, I knew financials were going to be </w:t>
+      </w:r>
+      <w:r>
+        <w:rPr>
+          <w:rFonts w:ascii="Roboto Light" w:hAnsi="Roboto Light"/>
+        </w:rPr>
+        <w:t>an issue for it. I applied to UF and ERAU, but only got into ERAU. I did well on all of the AP classes I took, but I did not do the best on the SAT, which the scholarships are based off of, so I have been going semester to semester on loans. But with this I still managed to get internships every summer and during some of the semesters, however they have been in some not cheap living areas or in other states, which also put a strain on financials. This co-op assistance award would be used to help pay for the co-op course to get credit for doing it, so that I can effectively graduate in only 5 years</w:t>
+      </w:r>
+      <w:r>
+        <w:rPr>
+          <w:rFonts w:ascii="Roboto Light" w:hAnsi="Roboto Light"/>
+        </w:rPr>
+        <w:t xml:space="preserve"> and return to American Airlines, as a </w:t>
+      </w:r>
+      <w:proofErr w:type="gramStart"/>
+      <w:r>
+        <w:rPr>
+          <w:rFonts w:ascii="Roboto Light" w:hAnsi="Roboto Light"/>
+        </w:rPr>
+        <w:t>full time</w:t>
+      </w:r>
+      <w:proofErr w:type="gramEnd"/>
+      <w:r>
+        <w:rPr>
+          <w:rFonts w:ascii="Roboto Light" w:hAnsi="Roboto Light"/>
+        </w:rPr>
+        <w:t xml:space="preserve"> employee and no longer a co-op.</w:t>
+      </w:r>
+      <w:r>
+        <w:rPr>
+          <w:rFonts w:ascii="Roboto Light" w:hAnsi="Roboto Light"/>
+        </w:rPr>
+        <w:t xml:space="preserve"> </w:t>
+      </w:r>
     </w:p>
     <w:sectPr>
       <w:pgSz w:w="12240" w:h="15840"/>
